--- a/media/Documentation.docx
+++ b/media/Documentation.docx
@@ -384,157 +384,62 @@
           <w:rtl w:val="0"/>
           <w:lang w:val="de-DE"/>
         </w:rPr>
-        <w:t>Aufgrund des sehr beschr</w:t>
+        <w:t>Aufgrund des knappen Zeitrahmens haben wir konsequent das YAGNI-Prinzip angewendet. YAGNI ist ein Akronym und steht f</w:t>
       </w:r>
       <w:r>
         <w:rPr>
           <w:rtl w:val="0"/>
           <w:lang w:val="de-DE"/>
         </w:rPr>
-        <w:t>ä</w:t>
+        <w:t>ü</w:t>
       </w:r>
       <w:r>
         <w:rPr>
           <w:rtl w:val="0"/>
           <w:lang w:val="de-DE"/>
         </w:rPr>
-        <w:t xml:space="preserve">nkten Zeitrahmens haben wir konsequent das </w:t>
+        <w:t>r "You Ain't Gonna Need It".</w:t>
+      </w:r>
+      <w:r>
+        <w:br w:type="textWrapping"/>
+      </w:r>
+      <w:r>
+        <w:br w:type="textWrapping"/>
       </w:r>
       <w:r>
         <w:rPr>
           <w:rtl w:val="0"/>
           <w:lang w:val="de-DE"/>
         </w:rPr>
-        <w:t>YAGNI-Prinzip</w:t>
+        <w:t>Wir haben f</w:t>
       </w:r>
       <w:r>
         <w:rPr>
           <w:rtl w:val="0"/>
           <w:lang w:val="de-DE"/>
         </w:rPr>
-        <w:t xml:space="preserve"> angewendet. </w:t>
+        <w:t>ü</w:t>
       </w:r>
       <w:r>
         <w:rPr>
           <w:rtl w:val="0"/>
           <w:lang w:val="de-DE"/>
         </w:rPr>
-        <w:t>YAGNI ist ein Akronym und steht f</w:t>
+        <w:t>r unseren MVP nur die wirklich ben</w:t>
       </w:r>
       <w:r>
         <w:rPr>
           <w:rtl w:val="0"/>
           <w:lang w:val="de-DE"/>
         </w:rPr>
-        <w:t>ü</w:t>
+        <w:t>ö</w:t>
       </w:r>
       <w:r>
         <w:rPr>
           <w:rtl w:val="0"/>
           <w:lang w:val="de-DE"/>
         </w:rPr>
-        <w:t>r You Ain't Gonna Need It</w:t>
-      </w:r>
-      <w:r>
-        <w:rPr>
-          <w:rtl w:val="0"/>
-          <w:lang w:val="de-DE"/>
-        </w:rPr>
-        <w:t>.</w:t>
-      </w:r>
-      <w:r>
-        <w:br w:type="textWrapping"/>
-      </w:r>
-      <w:r>
-        <w:rPr>
-          <w:rtl w:val="0"/>
-          <w:lang w:val="de-DE"/>
-        </w:rPr>
-        <w:t>Wir i</w:t>
-      </w:r>
-      <w:r>
-        <w:rPr>
-          <w:rtl w:val="0"/>
-          <w:lang w:val="de-DE"/>
-        </w:rPr>
-        <w:t>mplementier</w:t>
-      </w:r>
-      <w:r>
-        <w:rPr>
-          <w:rtl w:val="0"/>
-          <w:lang w:val="de-DE"/>
-        </w:rPr>
-        <w:t>t</w:t>
-      </w:r>
-      <w:r>
-        <w:rPr>
-          <w:rtl w:val="0"/>
-          <w:lang w:val="de-DE"/>
-        </w:rPr>
-        <w:t>e</w:t>
-      </w:r>
-      <w:r>
-        <w:rPr>
-          <w:rtl w:val="0"/>
-          <w:lang w:val="de-DE"/>
-        </w:rPr>
-        <w:t>n</w:t>
-      </w:r>
-      <w:r>
-        <w:rPr>
-          <w:rtl w:val="0"/>
-          <w:lang w:val="de-DE"/>
-        </w:rPr>
-        <w:t xml:space="preserve"> </w:t>
-      </w:r>
-      <w:r>
-        <w:rPr>
-          <w:rtl w:val="0"/>
-          <w:lang w:val="de-DE"/>
-        </w:rPr>
-        <w:t>f</w:t>
-      </w:r>
-      <w:r>
-        <w:rPr>
-          <w:rtl w:val="0"/>
-          <w:lang w:val="de-DE"/>
-        </w:rPr>
-        <w:t>ü</w:t>
-      </w:r>
-      <w:r>
-        <w:rPr>
-          <w:rtl w:val="0"/>
-          <w:lang w:val="de-DE"/>
-        </w:rPr>
-        <w:t xml:space="preserve">r unseren MVP </w:t>
-      </w:r>
-      <w:r>
-        <w:rPr>
-          <w:rtl w:val="0"/>
-          <w:lang w:val="de-DE"/>
-        </w:rPr>
-        <w:t>nur wirklich ben</w:t>
-      </w:r>
-      <w:r>
-        <w:rPr>
-          <w:rtl w:val="0"/>
-          <w:lang w:val="de-DE"/>
-        </w:rPr>
-        <w:t>ö</w:t>
-      </w:r>
-      <w:r>
-        <w:rPr>
-          <w:rtl w:val="0"/>
-          <w:lang w:val="de-DE"/>
-        </w:rPr>
-        <w:t>tigte Features</w:t>
-      </w:r>
-      <w:r>
-        <w:rPr>
-          <w:rtl w:val="0"/>
-          <w:lang w:val="de-DE"/>
-        </w:rPr>
-        <w:t>.</w:t>
+        <w:t>tigten Features implementiert.</w:t>
       </w:r>
     </w:p>
     <w:p>
@@ -581,7 +486,7 @@
           <w:bCs w:val="1"/>
         </w:rPr>
         <w:drawing xmlns:a="http://schemas.openxmlformats.org/drawingml/2006/main">
-          <wp:anchor distT="0" distB="0" distL="0" distR="0" simplePos="0" relativeHeight="251660288" behindDoc="0" locked="0" layoutInCell="1" allowOverlap="1">
+          <wp:anchor distT="0" distB="0" distL="0" distR="0" simplePos="0" relativeHeight="251659264" behindDoc="0" locked="0" layoutInCell="1" allowOverlap="1">
             <wp:simplePos x="0" y="0"/>
             <wp:positionH relativeFrom="margin">
               <wp:posOffset>-6350</wp:posOffset>
@@ -589,7 +494,7 @@
             <wp:positionV relativeFrom="line">
               <wp:posOffset>155677</wp:posOffset>
             </wp:positionV>
-            <wp:extent cx="4931410" cy="1824057"/>
+            <wp:extent cx="4931411" cy="1824057"/>
             <wp:effectExtent l="0" t="0" r="0" b="0"/>
             <wp:wrapTopAndBottom distT="0" distB="0"/>
             <wp:docPr id="1073741828" name="officeArt object" descr="Architektur.png"/>
@@ -607,7 +512,7 @@
                     <a:blip r:embed="rId5">
                       <a:extLst/>
                     </a:blip>
-                    <a:srcRect l="0" t="40" r="0" b="40"/>
+                    <a:srcRect l="69" t="0" r="69" b="0"/>
                     <a:stretch>
                       <a:fillRect/>
                     </a:stretch>
@@ -615,7 +520,7 @@
                   <pic:spPr>
                     <a:xfrm>
                       <a:off x="0" y="0"/>
-                      <a:ext cx="4931410" cy="1824057"/>
+                      <a:ext cx="4931411" cy="1824057"/>
                     </a:xfrm>
                     <a:prstGeom prst="rect">
                       <a:avLst/>
@@ -649,10 +554,19 @@
       </w:pPr>
       <w:r>
         <w:rPr>
+          <w:b w:val="1"/>
+          <w:bCs w:val="1"/>
           <w:rtl w:val="0"/>
           <w:lang w:val="de-DE"/>
         </w:rPr>
-        <w:t xml:space="preserve">Smoke Alert BEEP Detektor: Mobile App geschrieben in </w:t>
+        <w:t>Fire Alert App</w:t>
+      </w:r>
+      <w:r>
+        <w:rPr>
+          <w:rtl w:val="0"/>
+          <w:lang w:val="de-DE"/>
+        </w:rPr>
+        <w:t xml:space="preserve">: Mobile App geschrieben in </w:t>
       </w:r>
       <w:r>
         <w:rPr>
@@ -772,7 +686,7 @@
         <w:rPr>
           <w:rtl w:val="0"/>
         </w:rPr>
-        <w:t xml:space="preserve"> Lambda Funktionen zum Bereitstellen eines REST-Endpunktes sowie </w:t>
+        <w:t xml:space="preserve"> </w:t>
       </w:r>
       <w:r>
         <w:rPr>
@@ -781,13 +695,19 @@
           <w:rtl w:val="0"/>
           <w:lang w:val="de-DE"/>
         </w:rPr>
-        <w:t>Amazon SNS</w:t>
-      </w:r>
-      <w:r>
-        <w:rPr>
-          <w:rtl w:val="0"/>
-        </w:rPr>
-        <w:t xml:space="preserve">, um SMS-Nachrichten direkt an eine Telefonnummer </w:t>
+        <w:t>Lambda Funktionen</w:t>
+      </w:r>
+      <w:r>
+        <w:rPr>
+          <w:rtl w:val="0"/>
+        </w:rPr>
+        <w:t xml:space="preserve"> geschrieben in Javascript zum Bereitstellen eines REST-Endpunktes sowie </w:t>
+      </w:r>
+      <w:r>
+        <w:rPr>
+          <w:rtl w:val="0"/>
+        </w:rPr>
+        <w:t xml:space="preserve">Amazon SNS, um SMS-Nachrichten direkt an eine Telefonnummer </w:t>
       </w:r>
       <w:r>
         <w:rPr>
@@ -825,43 +745,39 @@
         <w:rPr>
           <w:b w:val="1"/>
           <w:bCs w:val="1"/>
-        </w:rPr>
-        <w:br w:type="textWrapping"/>
-      </w:r>
-      <w:r>
-        <w:rPr>
+          <w:rtl w:val="0"/>
+          <w:lang w:val="de-DE"/>
+        </w:rPr>
+        <w:t>Implementation</w:t>
+      </w:r>
+    </w:p>
+    <w:p>
+      <w:pPr>
+        <w:pStyle w:val="Normal.0"/>
+      </w:pPr>
+      <w:r>
+        <w:rPr>
+          <w:rFonts w:cs="Arial Unicode MS" w:eastAsia="Arial Unicode MS"/>
+          <w:rtl w:val="0"/>
+        </w:rPr>
+        <w:t xml:space="preserve">Die Herausforderung bestand darin, das Piepsen des Rauchmelders mithilfe eines </w:t>
+      </w:r>
+      <w:r>
+        <w:rPr>
+          <w:rFonts w:cs="Arial Unicode MS" w:eastAsia="Arial Unicode MS"/>
           <w:b w:val="1"/>
           <w:bCs w:val="1"/>
           <w:rtl w:val="0"/>
           <w:lang w:val="de-DE"/>
         </w:rPr>
-        <w:t>Implementation</w:t>
-      </w:r>
-    </w:p>
-    <w:p>
-      <w:pPr>
-        <w:pStyle w:val="Normal.0"/>
-      </w:pPr>
+        <w:t>FFT-Filters</w:t>
+      </w:r>
       <w:r>
         <w:rPr>
           <w:rFonts w:cs="Arial Unicode MS" w:eastAsia="Arial Unicode MS"/>
           <w:rtl w:val="0"/>
         </w:rPr>
-        <w:t>Die Herausforderung war mit Hilfe eines FFT-Filters (</w:t>
-      </w:r>
-      <w:r>
-        <w:rPr>
-          <w:rFonts w:cs="Arial Unicode MS" w:eastAsia="Arial Unicode MS"/>
-          <w:rtl w:val="0"/>
-        </w:rPr>
-        <w:t>Fast-Fourier-Transformation</w:t>
-      </w:r>
-      <w:r>
-        <w:rPr>
-          <w:rFonts w:cs="Arial Unicode MS" w:eastAsia="Arial Unicode MS"/>
-          <w:rtl w:val="0"/>
-        </w:rPr>
-        <w:t>) das Piepsen des Rauchmelders zu detektieren sowie dieses aus den Umgebungsger</w:t>
+        <w:t xml:space="preserve"> (Fast-Fourier-Transformation) zu detektieren, aus den Umgebungsger</w:t>
       </w:r>
       <w:r>
         <w:rPr>
@@ -886,7 +802,7 @@
           <w:rFonts w:cs="Arial Unicode MS" w:eastAsia="Arial Unicode MS"/>
           <w:rtl w:val="0"/>
         </w:rPr>
-        <w:t>Die Mobile App muss zuerst auf des emitierte Biepen des Rauchmelders geeicht werden. Dies wird durch das Bet</w:t>
+        <w:t>Vor dem Einsatz der Mobile App muss das emittierte Biepen des Rauchmelders durch Bet</w:t>
       </w:r>
       <w:r>
         <w:rPr>
@@ -900,134 +816,113 @@
           <w:rFonts w:cs="Arial Unicode MS" w:eastAsia="Arial Unicode MS"/>
           <w:rtl w:val="0"/>
         </w:rPr>
-        <w:t xml:space="preserve">tigen des Knopfes </w:t>
+        <w:t xml:space="preserve">tigung des Knopfes "Take sample" </w:t>
+      </w:r>
+      <w:r>
+        <w:rPr>
+          <w:rFonts w:cs="Arial Unicode MS" w:eastAsia="Arial Unicode MS"/>
+          <w:rtl w:val="0"/>
+        </w:rPr>
+        <w:t>kalibriert</w:t>
+      </w:r>
+      <w:r>
+        <w:rPr>
+          <w:rFonts w:cs="Arial Unicode MS" w:eastAsia="Arial Unicode MS"/>
+          <w:rtl w:val="0"/>
+        </w:rPr>
+        <w:t xml:space="preserve"> werden</w:t>
+      </w:r>
+      <w:r>
+        <w:rPr>
+          <w:rFonts w:cs="Arial Unicode MS" w:eastAsia="Arial Unicode MS"/>
+          <w:rtl w:val="0"/>
+        </w:rPr>
+        <w:t>. Dies geschieht per Messung des Spektrums des Signals.</w:t>
+      </w:r>
+    </w:p>
+    <w:p>
+      <w:pPr>
+        <w:pStyle w:val="Normal.0"/>
+      </w:pPr>
+      <w:r>
+        <w:br w:type="textWrapping"/>
+      </w:r>
+      <w:r>
+        <w:rPr>
+          <w:rFonts w:cs="Arial Unicode MS" w:eastAsia="Arial Unicode MS"/>
+          <w:rtl w:val="0"/>
+        </w:rPr>
+        <w:t>Anschlie</w:t>
       </w:r>
       <w:r>
         <w:rPr>
           <w:rFonts w:cs="Arial Unicode MS" w:eastAsia="Arial Unicode MS" w:hint="default"/>
           <w:rtl w:val="0"/>
         </w:rPr>
-        <w:t>“</w:t>
+        <w:t>ß</w:t>
       </w:r>
       <w:r>
         <w:rPr>
           <w:rFonts w:cs="Arial Unicode MS" w:eastAsia="Arial Unicode MS"/>
           <w:rtl w:val="0"/>
         </w:rPr>
-        <w:t>Take sample</w:t>
+        <w:t>end kann die App das Biepen zuverl</w:t>
       </w:r>
       <w:r>
         <w:rPr>
           <w:rFonts w:cs="Arial Unicode MS" w:eastAsia="Arial Unicode MS" w:hint="default"/>
           <w:rtl w:val="0"/>
         </w:rPr>
-        <w:t xml:space="preserve">” </w:t>
+        <w:t>ä</w:t>
       </w:r>
       <w:r>
         <w:rPr>
           <w:rFonts w:cs="Arial Unicode MS" w:eastAsia="Arial Unicode MS"/>
           <w:rtl w:val="0"/>
         </w:rPr>
-        <w:t>erreicht.</w:t>
-      </w:r>
-    </w:p>
-    <w:p>
-      <w:pPr>
-        <w:pStyle w:val="Normal.0"/>
-      </w:pPr>
-      <w:r>
-        <w:br w:type="textWrapping"/>
+        <w:t>ssig aus den Umgebungsger</w:t>
+      </w:r>
+      <w:r>
+        <w:rPr>
+          <w:rFonts w:cs="Arial Unicode MS" w:eastAsia="Arial Unicode MS" w:hint="default"/>
+          <w:rtl w:val="0"/>
+        </w:rPr>
+        <w:t>ä</w:t>
       </w:r>
       <w:r>
         <w:rPr>
           <w:rFonts w:cs="Arial Unicode MS" w:eastAsia="Arial Unicode MS"/>
           <w:rtl w:val="0"/>
         </w:rPr>
-        <w:t>Danach ist die Mobile App in der Lage das Biepen zuverl</w:t>
+        <w:t xml:space="preserve">uschen herausfiltern. Wenn eine vorgegebene Schwelle </w:t>
       </w:r>
       <w:r>
         <w:rPr>
           <w:rFonts w:cs="Arial Unicode MS" w:eastAsia="Arial Unicode MS" w:hint="default"/>
           <w:rtl w:val="0"/>
         </w:rPr>
-        <w:t>ä</w:t>
+        <w:t>ü</w:t>
       </w:r>
       <w:r>
         <w:rPr>
           <w:rFonts w:cs="Arial Unicode MS" w:eastAsia="Arial Unicode MS"/>
           <w:rtl w:val="0"/>
         </w:rPr>
-        <w:t xml:space="preserve">ssig </w:t>
+        <w:t>berschritten wird, sendet die Mobile App einen Request an unsere AWS-Backend-L</w:t>
+      </w:r>
+      <w:r>
+        <w:rPr>
+          <w:rFonts w:cs="Arial Unicode MS" w:eastAsia="Arial Unicode MS" w:hint="default"/>
+          <w:rtl w:val="0"/>
+        </w:rPr>
+        <w:t>ö</w:t>
       </w:r>
       <w:r>
         <w:rPr>
           <w:rFonts w:cs="Arial Unicode MS" w:eastAsia="Arial Unicode MS"/>
           <w:rtl w:val="0"/>
         </w:rPr>
-        <w:t>aus Umgebungsger</w:t>
-      </w:r>
-      <w:r>
-        <w:rPr>
-          <w:rFonts w:cs="Arial Unicode MS" w:eastAsia="Arial Unicode MS" w:hint="default"/>
-          <w:rtl w:val="0"/>
-        </w:rPr>
-        <w:t>ä</w:t>
-      </w:r>
-      <w:r>
-        <w:rPr>
-          <w:rFonts w:cs="Arial Unicode MS" w:eastAsia="Arial Unicode MS"/>
-          <w:rtl w:val="0"/>
-        </w:rPr>
-        <w:t xml:space="preserve">uschen </w:t>
-      </w:r>
-      <w:r>
-        <w:rPr>
-          <w:rFonts w:cs="Arial Unicode MS" w:eastAsia="Arial Unicode MS"/>
-          <w:rtl w:val="0"/>
-        </w:rPr>
-        <w:t xml:space="preserve">herauszufiltern. Wird ein vordefinierte Schwelle </w:t>
-      </w:r>
-      <w:r>
-        <w:rPr>
-          <w:rFonts w:cs="Arial Unicode MS" w:eastAsia="Arial Unicode MS" w:hint="default"/>
-          <w:rtl w:val="0"/>
-        </w:rPr>
-        <w:t>ü</w:t>
-      </w:r>
-      <w:r>
-        <w:rPr>
-          <w:rFonts w:cs="Arial Unicode MS" w:eastAsia="Arial Unicode MS"/>
-          <w:rtl w:val="0"/>
-        </w:rPr>
-        <w:t>berschritten, sendet die Mobile App einen Request an unsere AWS Backendl</w:t>
-      </w:r>
-      <w:r>
-        <w:rPr>
-          <w:rFonts w:cs="Arial Unicode MS" w:eastAsia="Arial Unicode MS" w:hint="default"/>
-          <w:rtl w:val="0"/>
-        </w:rPr>
-        <w:t>ö</w:t>
-      </w:r>
-      <w:r>
-        <w:rPr>
-          <w:rFonts w:cs="Arial Unicode MS" w:eastAsia="Arial Unicode MS"/>
-          <w:rtl w:val="0"/>
-        </w:rPr>
-        <w:t xml:space="preserve">sung welche ein SMS-Nachricht an die hinterlegte </w:t>
-      </w:r>
-      <w:r>
-        <w:rPr>
-          <w:rFonts w:cs="Arial Unicode MS" w:eastAsia="Arial Unicode MS"/>
-          <w:rtl w:val="0"/>
-        </w:rPr>
-        <w:t>Telefonnummer</w:t>
-      </w:r>
-      <w:r>
-        <w:rPr>
-          <w:rFonts w:cs="Arial Unicode MS" w:eastAsia="Arial Unicode MS"/>
-          <w:rtl w:val="0"/>
-        </w:rPr>
-        <w:t xml:space="preserve"> ausl</w:t>
+        <w:t>sung, welche eine SMS an die hinterlegte Telefonnummer ausl</w:t>
       </w:r>
       <w:r>
         <w:rPr>
@@ -1052,7 +947,7 @@
           <w:rFonts w:cs="Arial Unicode MS" w:eastAsia="Arial Unicode MS"/>
           <w:rtl w:val="0"/>
         </w:rPr>
-        <w:t>Dies Herausfiltern des Piepsignals ist aus technischer und algorithmischer Sicht das besonders Coole an unserer L</w:t>
+        <w:t>Das Herausfiltern des Piepsignals ist aus technischer und algorithmischer Sicht das Besondere an unserer L</w:t>
       </w:r>
       <w:r>
         <w:rPr>
@@ -1101,7 +996,130 @@
           <w:rFonts w:cs="Arial Unicode MS" w:eastAsia="Arial Unicode MS"/>
           <w:rtl w:val="0"/>
         </w:rPr>
-        <w:t>Keine</w:t>
+        <w:t>Der MVP zeigt, dass es technisch m</w:t>
+      </w:r>
+      <w:r>
+        <w:rPr>
+          <w:rFonts w:cs="Arial Unicode MS" w:eastAsia="Arial Unicode MS" w:hint="default"/>
+          <w:rtl w:val="0"/>
+        </w:rPr>
+        <w:t>ö</w:t>
+      </w:r>
+      <w:r>
+        <w:rPr>
+          <w:rFonts w:cs="Arial Unicode MS" w:eastAsia="Arial Unicode MS"/>
+          <w:rtl w:val="0"/>
+        </w:rPr>
+        <w:t>glich ist, alte Mobiltelefone kosteng</w:t>
+      </w:r>
+      <w:r>
+        <w:rPr>
+          <w:rFonts w:cs="Arial Unicode MS" w:eastAsia="Arial Unicode MS" w:hint="default"/>
+          <w:rtl w:val="0"/>
+        </w:rPr>
+        <w:t>ü</w:t>
+      </w:r>
+      <w:r>
+        <w:rPr>
+          <w:rFonts w:cs="Arial Unicode MS" w:eastAsia="Arial Unicode MS"/>
+          <w:rtl w:val="0"/>
+        </w:rPr>
+        <w:t>nstig zur Detektion des Piepsens eines Rauchmelders zu verwenden. Die Gesamtl</w:t>
+      </w:r>
+      <w:r>
+        <w:rPr>
+          <w:rFonts w:cs="Arial Unicode MS" w:eastAsia="Arial Unicode MS" w:hint="default"/>
+          <w:rtl w:val="0"/>
+        </w:rPr>
+        <w:t>ö</w:t>
+      </w:r>
+      <w:r>
+        <w:rPr>
+          <w:rFonts w:cs="Arial Unicode MS" w:eastAsia="Arial Unicode MS"/>
+          <w:rtl w:val="0"/>
+        </w:rPr>
+        <w:t>sung sollte weitere Konfigurations- und Eingabem</w:t>
+      </w:r>
+      <w:r>
+        <w:rPr>
+          <w:rFonts w:cs="Arial Unicode MS" w:eastAsia="Arial Unicode MS" w:hint="default"/>
+          <w:rtl w:val="0"/>
+        </w:rPr>
+        <w:t>ö</w:t>
+      </w:r>
+      <w:r>
+        <w:rPr>
+          <w:rFonts w:cs="Arial Unicode MS" w:eastAsia="Arial Unicode MS"/>
+          <w:rtl w:val="0"/>
+        </w:rPr>
+        <w:t>glichkeiten beinhalten, wie zum Beispiel die GVB-Versichertennummer und Telefonnummer.</w:t>
+      </w:r>
+      <w:r>
+        <w:br w:type="textWrapping"/>
+        <w:br w:type="textWrapping"/>
+      </w:r>
+      <w:r>
+        <w:rPr>
+          <w:rFonts w:cs="Arial Unicode MS" w:eastAsia="Arial Unicode MS"/>
+          <w:rtl w:val="0"/>
+        </w:rPr>
+        <w:t>M</w:t>
+      </w:r>
+      <w:r>
+        <w:rPr>
+          <w:rFonts w:cs="Arial Unicode MS" w:eastAsia="Arial Unicode MS" w:hint="default"/>
+          <w:rtl w:val="0"/>
+        </w:rPr>
+        <w:t>ö</w:t>
+      </w:r>
+      <w:r>
+        <w:rPr>
+          <w:rFonts w:cs="Arial Unicode MS" w:eastAsia="Arial Unicode MS"/>
+          <w:rtl w:val="0"/>
+        </w:rPr>
+        <w:t>gliche Erweiterungen sind unter anderem das automatische Benachrichtigen der Feuerwehr sowie das Hinterlegen der Kontaktinformationen eines Nachbarn. Eine AI-Komponente k</w:t>
+      </w:r>
+      <w:r>
+        <w:rPr>
+          <w:rFonts w:cs="Arial Unicode MS" w:eastAsia="Arial Unicode MS" w:hint="default"/>
+          <w:rtl w:val="0"/>
+        </w:rPr>
+        <w:t>ö</w:t>
+      </w:r>
+      <w:r>
+        <w:rPr>
+          <w:rFonts w:cs="Arial Unicode MS" w:eastAsia="Arial Unicode MS"/>
+          <w:rtl w:val="0"/>
+        </w:rPr>
+        <w:t xml:space="preserve">nnte zudem das Kalibrieren der mobilen App </w:t>
+      </w:r>
+      <w:r>
+        <w:rPr>
+          <w:rFonts w:cs="Arial Unicode MS" w:eastAsia="Arial Unicode MS" w:hint="default"/>
+          <w:rtl w:val="0"/>
+        </w:rPr>
+        <w:t>ü</w:t>
+      </w:r>
+      <w:r>
+        <w:rPr>
+          <w:rFonts w:cs="Arial Unicode MS" w:eastAsia="Arial Unicode MS"/>
+          <w:rtl w:val="0"/>
+        </w:rPr>
+        <w:t>berfl</w:t>
+      </w:r>
+      <w:r>
+        <w:rPr>
+          <w:rFonts w:cs="Arial Unicode MS" w:eastAsia="Arial Unicode MS" w:hint="default"/>
+          <w:rtl w:val="0"/>
+        </w:rPr>
+        <w:t>ü</w:t>
+      </w:r>
+      <w:r>
+        <w:rPr>
+          <w:rFonts w:cs="Arial Unicode MS" w:eastAsia="Arial Unicode MS"/>
+          <w:rtl w:val="0"/>
+        </w:rPr>
+        <w:t>ssig machen.</w:t>
       </w:r>
     </w:p>
     <w:p>
@@ -1118,120 +1136,59 @@
       <w:pPr>
         <w:pStyle w:val="Normal.0"/>
       </w:pPr>
-    </w:p>
-    <w:p>
-      <w:pPr>
-        <w:pStyle w:val="Normal.0"/>
-      </w:pPr>
-    </w:p>
-    <w:p>
-      <w:pPr>
-        <w:pStyle w:val="Normal.0"/>
-      </w:pPr>
-    </w:p>
-    <w:p>
-      <w:pPr>
-        <w:pStyle w:val="Normal.0"/>
-      </w:pPr>
-    </w:p>
-    <w:p>
-      <w:pPr>
-        <w:pStyle w:val="Normal.0"/>
-      </w:pPr>
-    </w:p>
-    <w:p>
-      <w:pPr>
-        <w:pStyle w:val="Normal.0"/>
-      </w:pPr>
-    </w:p>
-    <w:p>
-      <w:pPr>
-        <w:pStyle w:val="Normal.0"/>
-      </w:pPr>
-    </w:p>
-    <w:p>
-      <w:pPr>
-        <w:pStyle w:val="Normal.0"/>
-      </w:pPr>
-      <w:r>
-        <w:br w:type="textWrapping"/>
-      </w:r>
-      <w:r>
-        <w:br w:type="page"/>
-      </w:r>
-    </w:p>
-    <w:p>
-      <w:pPr>
-        <w:pStyle w:val="Normal.0"/>
-      </w:pPr>
       <w:r>
         <w:drawing xmlns:a="http://schemas.openxmlformats.org/drawingml/2006/main">
-          <wp:anchor distT="152400" distB="152400" distL="152400" distR="152400" simplePos="0" relativeHeight="251659264" behindDoc="0" locked="0" layoutInCell="1" allowOverlap="1">
+          <wp:anchor distT="152400" distB="152400" distL="152400" distR="152400" simplePos="0" relativeHeight="251660288" behindDoc="0" locked="0" layoutInCell="1" allowOverlap="1">
             <wp:simplePos x="0" y="0"/>
-            <wp:positionH relativeFrom="page">
-              <wp:posOffset>1762257</wp:posOffset>
+            <wp:positionH relativeFrom="margin">
+              <wp:posOffset>654163</wp:posOffset>
             </wp:positionH>
             <wp:positionV relativeFrom="page">
-              <wp:posOffset>953023</wp:posOffset>
+              <wp:posOffset>1237541</wp:posOffset>
             </wp:positionV>
-            <wp:extent cx="4643576" cy="8787354"/>
+            <wp:extent cx="3610383" cy="7351711"/>
             <wp:effectExtent l="0" t="0" r="0" b="0"/>
             <wp:wrapThrough wrapText="bothSides" distL="152400" distR="152400">
               <wp:wrapPolygon edited="1">
-                <wp:start x="2674" y="844"/>
-                <wp:lineTo x="19120" y="886"/>
-                <wp:lineTo x="19280" y="1034"/>
-                <wp:lineTo x="19200" y="2025"/>
-                <wp:lineTo x="19001" y="2109"/>
-                <wp:lineTo x="15368" y="2152"/>
-                <wp:lineTo x="15568" y="2173"/>
-                <wp:lineTo x="14929" y="2215"/>
-                <wp:lineTo x="14290" y="2299"/>
-                <wp:lineTo x="17164" y="2362"/>
-                <wp:lineTo x="18082" y="2616"/>
-                <wp:lineTo x="18681" y="3037"/>
-                <wp:lineTo x="18881" y="3502"/>
-                <wp:lineTo x="18961" y="6096"/>
-                <wp:lineTo x="18961" y="7404"/>
-                <wp:lineTo x="18801" y="19069"/>
-                <wp:lineTo x="18322" y="19533"/>
-                <wp:lineTo x="17683" y="19807"/>
-                <wp:lineTo x="16526" y="20039"/>
-                <wp:lineTo x="5189" y="20039"/>
-                <wp:lineTo x="3792" y="19765"/>
-                <wp:lineTo x="3074" y="19364"/>
-                <wp:lineTo x="2794" y="18963"/>
-                <wp:lineTo x="2674" y="8986"/>
-                <wp:lineTo x="2635" y="7678"/>
-                <wp:lineTo x="2754" y="7657"/>
-                <wp:lineTo x="2674" y="7383"/>
-                <wp:lineTo x="2635" y="6075"/>
-                <wp:lineTo x="2754" y="6054"/>
-                <wp:lineTo x="2714" y="5295"/>
-                <wp:lineTo x="2595" y="5252"/>
-                <wp:lineTo x="2674" y="4598"/>
-                <wp:lineTo x="2874" y="3143"/>
-                <wp:lineTo x="3433" y="2679"/>
-                <wp:lineTo x="4111" y="2426"/>
-                <wp:lineTo x="4990" y="2320"/>
-                <wp:lineTo x="7664" y="2299"/>
-                <wp:lineTo x="7425" y="2257"/>
-                <wp:lineTo x="6467" y="2215"/>
-                <wp:lineTo x="5509" y="2152"/>
-                <wp:lineTo x="3153" y="2130"/>
-                <wp:lineTo x="2515" y="2067"/>
-                <wp:lineTo x="2355" y="1941"/>
-                <wp:lineTo x="2435" y="928"/>
-                <wp:lineTo x="2674" y="844"/>
+                <wp:start x="2275" y="0"/>
+                <wp:lineTo x="19617" y="42"/>
+                <wp:lineTo x="20604" y="380"/>
+                <wp:lineTo x="21205" y="844"/>
+                <wp:lineTo x="21420" y="1371"/>
+                <wp:lineTo x="21463" y="4535"/>
+                <wp:lineTo x="21634" y="4598"/>
+                <wp:lineTo x="21548" y="6138"/>
+                <wp:lineTo x="21420" y="6202"/>
+                <wp:lineTo x="21420" y="20398"/>
+                <wp:lineTo x="20948" y="20967"/>
+                <wp:lineTo x="20089" y="21368"/>
+                <wp:lineTo x="19145" y="21537"/>
+                <wp:lineTo x="2447" y="21537"/>
+                <wp:lineTo x="1288" y="21284"/>
+                <wp:lineTo x="558" y="20841"/>
+                <wp:lineTo x="258" y="20398"/>
+                <wp:lineTo x="129" y="8142"/>
+                <wp:lineTo x="0" y="8121"/>
+                <wp:lineTo x="86" y="6518"/>
+                <wp:lineTo x="129" y="6159"/>
+                <wp:lineTo x="0" y="6138"/>
+                <wp:lineTo x="86" y="4535"/>
+                <wp:lineTo x="86" y="3565"/>
+                <wp:lineTo x="43" y="2742"/>
+                <wp:lineTo x="172" y="2637"/>
+                <wp:lineTo x="258" y="1055"/>
+                <wp:lineTo x="816" y="485"/>
+                <wp:lineTo x="1717" y="105"/>
+                <wp:lineTo x="2275" y="0"/>
               </wp:wrapPolygon>
             </wp:wrapThrough>
-            <wp:docPr id="1073741829" name="officeArt object" descr="flutterApp.png"/>
+            <wp:docPr id="1073741829" name="officeArt object" descr="smokeAlertApp.png"/>
             <wp:cNvGraphicFramePr/>
             <a:graphic xmlns:a="http://schemas.openxmlformats.org/drawingml/2006/main">
               <a:graphicData uri="http://schemas.openxmlformats.org/drawingml/2006/picture">
                 <pic:pic xmlns:pic="http://schemas.openxmlformats.org/drawingml/2006/picture">
                   <pic:nvPicPr>
-                    <pic:cNvPr id="1073741829" name="flutterApp.png" descr="flutterApp.png"/>
+                    <pic:cNvPr id="1073741829" name="smokeAlertApp.png" descr="smokeAlertApp.png"/>
                     <pic:cNvPicPr>
                       <a:picLocks noChangeAspect="1"/>
                     </pic:cNvPicPr>
@@ -1247,7 +1204,7 @@
                   <pic:spPr>
                     <a:xfrm>
                       <a:off x="0" y="0"/>
-                      <a:ext cx="4643576" cy="8787354"/>
+                      <a:ext cx="3610383" cy="7351711"/>
                     </a:xfrm>
                     <a:prstGeom prst="rect">
                       <a:avLst/>
@@ -1263,6 +1220,358 @@
             </a:graphic>
           </wp:anchor>
         </w:drawing>
+      </w:r>
+    </w:p>
+    <w:p>
+      <w:pPr>
+        <w:pStyle w:val="Normal.0"/>
+      </w:pPr>
+    </w:p>
+    <w:p>
+      <w:pPr>
+        <w:pStyle w:val="Normal.0"/>
+      </w:pPr>
+    </w:p>
+    <w:p>
+      <w:pPr>
+        <w:pStyle w:val="Normal.0"/>
+      </w:pPr>
+    </w:p>
+    <w:p>
+      <w:pPr>
+        <w:pStyle w:val="Normal.0"/>
+      </w:pPr>
+    </w:p>
+    <w:p>
+      <w:pPr>
+        <w:pStyle w:val="Normal.0"/>
+      </w:pPr>
+    </w:p>
+    <w:p>
+      <w:pPr>
+        <w:pStyle w:val="Normal.0"/>
+      </w:pPr>
+    </w:p>
+    <w:p>
+      <w:pPr>
+        <w:pStyle w:val="Normal.0"/>
+      </w:pPr>
+    </w:p>
+    <w:p>
+      <w:pPr>
+        <w:pStyle w:val="Normal.0"/>
+      </w:pPr>
+    </w:p>
+    <w:p>
+      <w:pPr>
+        <w:pStyle w:val="Normal.0"/>
+      </w:pPr>
+    </w:p>
+    <w:p>
+      <w:pPr>
+        <w:pStyle w:val="Normal.0"/>
+      </w:pPr>
+    </w:p>
+    <w:p>
+      <w:pPr>
+        <w:pStyle w:val="Normal.0"/>
+      </w:pPr>
+    </w:p>
+    <w:p>
+      <w:pPr>
+        <w:pStyle w:val="Normal.0"/>
+      </w:pPr>
+    </w:p>
+    <w:p>
+      <w:pPr>
+        <w:pStyle w:val="Normal.0"/>
+      </w:pPr>
+    </w:p>
+    <w:p>
+      <w:pPr>
+        <w:pStyle w:val="Normal.0"/>
+      </w:pPr>
+    </w:p>
+    <w:p>
+      <w:pPr>
+        <w:pStyle w:val="Normal.0"/>
+      </w:pPr>
+    </w:p>
+    <w:p>
+      <w:pPr>
+        <w:pStyle w:val="Normal.0"/>
+      </w:pPr>
+    </w:p>
+    <w:p>
+      <w:pPr>
+        <w:pStyle w:val="Normal.0"/>
+      </w:pPr>
+    </w:p>
+    <w:p>
+      <w:pPr>
+        <w:pStyle w:val="Normal.0"/>
+      </w:pPr>
+    </w:p>
+    <w:p>
+      <w:pPr>
+        <w:pStyle w:val="Normal.0"/>
+      </w:pPr>
+    </w:p>
+    <w:p>
+      <w:pPr>
+        <w:pStyle w:val="Normal.0"/>
+      </w:pPr>
+    </w:p>
+    <w:p>
+      <w:pPr>
+        <w:pStyle w:val="Normal.0"/>
+      </w:pPr>
+    </w:p>
+    <w:p>
+      <w:pPr>
+        <w:pStyle w:val="Normal.0"/>
+      </w:pPr>
+    </w:p>
+    <w:p>
+      <w:pPr>
+        <w:pStyle w:val="Normal.0"/>
+      </w:pPr>
+    </w:p>
+    <w:p>
+      <w:pPr>
+        <w:pStyle w:val="Normal.0"/>
+      </w:pPr>
+    </w:p>
+    <w:p>
+      <w:pPr>
+        <w:pStyle w:val="Normal.0"/>
+      </w:pPr>
+    </w:p>
+    <w:p>
+      <w:pPr>
+        <w:pStyle w:val="Normal.0"/>
+      </w:pPr>
+    </w:p>
+    <w:p>
+      <w:pPr>
+        <w:pStyle w:val="Normal.0"/>
+      </w:pPr>
+    </w:p>
+    <w:p>
+      <w:pPr>
+        <w:pStyle w:val="Normal.0"/>
+      </w:pPr>
+    </w:p>
+    <w:p>
+      <w:pPr>
+        <w:pStyle w:val="Normal.0"/>
+      </w:pPr>
+    </w:p>
+    <w:p>
+      <w:pPr>
+        <w:pStyle w:val="Normal.0"/>
+      </w:pPr>
+    </w:p>
+    <w:p>
+      <w:pPr>
+        <w:pStyle w:val="Normal.0"/>
+      </w:pPr>
+    </w:p>
+    <w:p>
+      <w:pPr>
+        <w:pStyle w:val="Normal.0"/>
+      </w:pPr>
+    </w:p>
+    <w:p>
+      <w:pPr>
+        <w:pStyle w:val="Normal.0"/>
+      </w:pPr>
+    </w:p>
+    <w:p>
+      <w:pPr>
+        <w:pStyle w:val="Normal.0"/>
+      </w:pPr>
+    </w:p>
+    <w:p>
+      <w:pPr>
+        <w:pStyle w:val="Normal.0"/>
+      </w:pPr>
+    </w:p>
+    <w:p>
+      <w:pPr>
+        <w:pStyle w:val="Normal.0"/>
+      </w:pPr>
+    </w:p>
+    <w:p>
+      <w:pPr>
+        <w:pStyle w:val="Normal.0"/>
+      </w:pPr>
+    </w:p>
+    <w:p>
+      <w:pPr>
+        <w:pStyle w:val="Normal.0"/>
+      </w:pPr>
+    </w:p>
+    <w:p>
+      <w:pPr>
+        <w:pStyle w:val="Normal.0"/>
+      </w:pPr>
+    </w:p>
+    <w:p>
+      <w:pPr>
+        <w:pStyle w:val="Normal.0"/>
+      </w:pPr>
+    </w:p>
+    <w:p>
+      <w:pPr>
+        <w:pStyle w:val="Normal.0"/>
+      </w:pPr>
+    </w:p>
+    <w:p>
+      <w:pPr>
+        <w:pStyle w:val="Normal.0"/>
+      </w:pPr>
+    </w:p>
+    <w:p>
+      <w:pPr>
+        <w:pStyle w:val="Normal.0"/>
+      </w:pPr>
+    </w:p>
+    <w:p>
+      <w:pPr>
+        <w:pStyle w:val="Normal.0"/>
+      </w:pPr>
+    </w:p>
+    <w:p>
+      <w:pPr>
+        <w:pStyle w:val="Normal.0"/>
+      </w:pPr>
+    </w:p>
+    <w:p>
+      <w:pPr>
+        <w:pStyle w:val="Normal.0"/>
+      </w:pPr>
+    </w:p>
+    <w:p>
+      <w:pPr>
+        <w:pStyle w:val="Normal.0"/>
+      </w:pPr>
+    </w:p>
+    <w:p>
+      <w:pPr>
+        <w:pStyle w:val="Normal.0"/>
+      </w:pPr>
+    </w:p>
+    <w:p>
+      <w:pPr>
+        <w:pStyle w:val="Normal.0"/>
+      </w:pPr>
+    </w:p>
+    <w:p>
+      <w:pPr>
+        <w:pStyle w:val="Normal.0"/>
+      </w:pPr>
+    </w:p>
+    <w:p>
+      <w:pPr>
+        <w:pStyle w:val="Normal.0"/>
+      </w:pPr>
+    </w:p>
+    <w:p>
+      <w:pPr>
+        <w:pStyle w:val="Normal.0"/>
+      </w:pPr>
+    </w:p>
+    <w:p>
+      <w:pPr>
+        <w:pStyle w:val="Normal.0"/>
+      </w:pPr>
+    </w:p>
+    <w:p>
+      <w:pPr>
+        <w:pStyle w:val="Normal.0"/>
+      </w:pPr>
+    </w:p>
+    <w:p>
+      <w:pPr>
+        <w:pStyle w:val="Normal.0"/>
+        <w:numPr>
+          <w:ilvl w:val="0"/>
+          <w:numId w:val="4"/>
+        </w:numPr>
+      </w:pPr>
+      <w:r>
+        <w:rPr>
+          <w:rFonts w:cs="Arial Unicode MS" w:eastAsia="Arial Unicode MS"/>
+          <w:rtl w:val="0"/>
+        </w:rPr>
+        <w:t>Aufgezeichnetes Biepsen des Rauchmelders (was detektiert werden soll)</w:t>
+      </w:r>
+      <w:r>
+        <w:br w:type="textWrapping"/>
+      </w:r>
+    </w:p>
+    <w:p>
+      <w:pPr>
+        <w:pStyle w:val="Normal.0"/>
+        <w:numPr>
+          <w:ilvl w:val="0"/>
+          <w:numId w:val="4"/>
+        </w:numPr>
+      </w:pPr>
+      <w:r>
+        <w:rPr>
+          <w:rFonts w:cs="Arial Unicode MS" w:eastAsia="Arial Unicode MS"/>
+          <w:rtl w:val="0"/>
+        </w:rPr>
+        <w:t>Live aufgezeichnetes Audiosignal</w:t>
+      </w:r>
+      <w:r>
+        <w:br w:type="textWrapping"/>
+      </w:r>
+    </w:p>
+    <w:p>
+      <w:pPr>
+        <w:pStyle w:val="Normal.0"/>
+        <w:numPr>
+          <w:ilvl w:val="0"/>
+          <w:numId w:val="4"/>
+        </w:numPr>
+      </w:pPr>
+      <w:r>
+        <w:rPr>
+          <w:rFonts w:cs="Arial Unicode MS" w:eastAsia="Arial Unicode MS"/>
+          <w:rtl w:val="0"/>
+        </w:rPr>
+        <w:t xml:space="preserve">Detektierte Piepse </w:t>
+      </w:r>
+      <w:r>
+        <w:rPr>
+          <w:rFonts w:cs="Arial Unicode MS" w:eastAsia="Arial Unicode MS"/>
+          <w:rtl w:val="0"/>
+        </w:rPr>
+        <w:t>(Auschl</w:t>
+      </w:r>
+      <w:r>
+        <w:rPr>
+          <w:rFonts w:cs="Arial Unicode MS" w:eastAsia="Arial Unicode MS" w:hint="default"/>
+          <w:rtl w:val="0"/>
+        </w:rPr>
+        <w:t>ä</w:t>
+      </w:r>
+      <w:r>
+        <w:rPr>
+          <w:rFonts w:cs="Arial Unicode MS" w:eastAsia="Arial Unicode MS"/>
+          <w:rtl w:val="0"/>
+        </w:rPr>
+        <w:t>ge)</w:t>
+      </w:r>
+      <w:r>
+        <w:rPr>
+          <w:rFonts w:cs="Arial Unicode MS" w:eastAsia="Arial Unicode MS"/>
+          <w:rtl w:val="0"/>
+        </w:rPr>
+        <w:t xml:space="preserve"> im Audiosignal ohne Rauschen</w:t>
       </w:r>
     </w:p>
     <w:sectPr>
@@ -1908,11 +2217,259 @@
       </w:rPr>
     </w:lvl>
   </w:abstractNum>
+  <w:abstractNum w:abstractNumId="2">
+    <w:multiLevelType w:val="hybridMultilevel"/>
+    <w:numStyleLink w:val="Lettered"/>
+  </w:abstractNum>
+  <w:abstractNum w:abstractNumId="3">
+    <w:multiLevelType w:val="hybridMultilevel"/>
+    <w:styleLink w:val="Lettered"/>
+    <w:lvl w:ilvl="0">
+      <w:start w:val="1"/>
+      <w:numFmt w:val="decimalEnclosedCircle"/>
+      <w:suff w:val="tab"/>
+      <w:lvlText w:val="%1"/>
+      <w:lvlJc w:val="left"/>
+      <w:pPr>
+        <w:ind w:left="447" w:hanging="447"/>
+      </w:pPr>
+      <w:rPr>
+        <w:rFonts w:hAnsi="Arial Unicode MS"/>
+        <w:caps w:val="0"/>
+        <w:smallCaps w:val="0"/>
+        <w:strike w:val="0"/>
+        <w:dstrike w:val="0"/>
+        <w:outline w:val="0"/>
+        <w:emboss w:val="0"/>
+        <w:imprint w:val="0"/>
+        <w:spacing w:val="0"/>
+        <w:w w:val="100"/>
+        <w:kern w:val="0"/>
+        <w:position w:val="0"/>
+        <w:highlight w:val="none"/>
+        <w:vertAlign w:val="baseline"/>
+      </w:rPr>
+    </w:lvl>
+    <w:lvl w:ilvl="1">
+      <w:start w:val="1"/>
+      <w:numFmt w:val="decimalEnclosedCircle"/>
+      <w:suff w:val="tab"/>
+      <w:lvlText w:val="%2"/>
+      <w:lvlJc w:val="left"/>
+      <w:pPr>
+        <w:ind w:left="1263" w:hanging="263"/>
+      </w:pPr>
+      <w:rPr>
+        <w:rFonts w:hAnsi="Arial Unicode MS"/>
+        <w:caps w:val="0"/>
+        <w:smallCaps w:val="0"/>
+        <w:strike w:val="0"/>
+        <w:dstrike w:val="0"/>
+        <w:outline w:val="0"/>
+        <w:emboss w:val="0"/>
+        <w:imprint w:val="0"/>
+        <w:spacing w:val="0"/>
+        <w:w w:val="100"/>
+        <w:kern w:val="0"/>
+        <w:position w:val="0"/>
+        <w:highlight w:val="none"/>
+        <w:vertAlign w:val="baseline"/>
+      </w:rPr>
+    </w:lvl>
+    <w:lvl w:ilvl="2">
+      <w:start w:val="1"/>
+      <w:numFmt w:val="decimalEnclosedCircle"/>
+      <w:suff w:val="tab"/>
+      <w:lvlText w:val="%3"/>
+      <w:lvlJc w:val="left"/>
+      <w:pPr>
+        <w:ind w:left="2263" w:hanging="263"/>
+      </w:pPr>
+      <w:rPr>
+        <w:rFonts w:hAnsi="Arial Unicode MS"/>
+        <w:caps w:val="0"/>
+        <w:smallCaps w:val="0"/>
+        <w:strike w:val="0"/>
+        <w:dstrike w:val="0"/>
+        <w:outline w:val="0"/>
+        <w:emboss w:val="0"/>
+        <w:imprint w:val="0"/>
+        <w:spacing w:val="0"/>
+        <w:w w:val="100"/>
+        <w:kern w:val="0"/>
+        <w:position w:val="0"/>
+        <w:highlight w:val="none"/>
+        <w:vertAlign w:val="baseline"/>
+      </w:rPr>
+    </w:lvl>
+    <w:lvl w:ilvl="3">
+      <w:start w:val="1"/>
+      <w:numFmt w:val="decimalEnclosedCircle"/>
+      <w:suff w:val="tab"/>
+      <w:lvlText w:val="%4"/>
+      <w:lvlJc w:val="left"/>
+      <w:pPr>
+        <w:ind w:left="3263" w:hanging="263"/>
+      </w:pPr>
+      <w:rPr>
+        <w:rFonts w:hAnsi="Arial Unicode MS"/>
+        <w:caps w:val="0"/>
+        <w:smallCaps w:val="0"/>
+        <w:strike w:val="0"/>
+        <w:dstrike w:val="0"/>
+        <w:outline w:val="0"/>
+        <w:emboss w:val="0"/>
+        <w:imprint w:val="0"/>
+        <w:spacing w:val="0"/>
+        <w:w w:val="100"/>
+        <w:kern w:val="0"/>
+        <w:position w:val="0"/>
+        <w:highlight w:val="none"/>
+        <w:vertAlign w:val="baseline"/>
+      </w:rPr>
+    </w:lvl>
+    <w:lvl w:ilvl="4">
+      <w:start w:val="1"/>
+      <w:numFmt w:val="decimalEnclosedCircle"/>
+      <w:suff w:val="tab"/>
+      <w:lvlText w:val="%5"/>
+      <w:lvlJc w:val="left"/>
+      <w:pPr>
+        <w:ind w:left="4263" w:hanging="263"/>
+      </w:pPr>
+      <w:rPr>
+        <w:rFonts w:hAnsi="Arial Unicode MS"/>
+        <w:caps w:val="0"/>
+        <w:smallCaps w:val="0"/>
+        <w:strike w:val="0"/>
+        <w:dstrike w:val="0"/>
+        <w:outline w:val="0"/>
+        <w:emboss w:val="0"/>
+        <w:imprint w:val="0"/>
+        <w:spacing w:val="0"/>
+        <w:w w:val="100"/>
+        <w:kern w:val="0"/>
+        <w:position w:val="0"/>
+        <w:highlight w:val="none"/>
+        <w:vertAlign w:val="baseline"/>
+      </w:rPr>
+    </w:lvl>
+    <w:lvl w:ilvl="5">
+      <w:start w:val="1"/>
+      <w:numFmt w:val="decimalEnclosedCircle"/>
+      <w:suff w:val="tab"/>
+      <w:lvlText w:val="%6"/>
+      <w:lvlJc w:val="left"/>
+      <w:pPr>
+        <w:ind w:left="5263" w:hanging="263"/>
+      </w:pPr>
+      <w:rPr>
+        <w:rFonts w:hAnsi="Arial Unicode MS"/>
+        <w:caps w:val="0"/>
+        <w:smallCaps w:val="0"/>
+        <w:strike w:val="0"/>
+        <w:dstrike w:val="0"/>
+        <w:outline w:val="0"/>
+        <w:emboss w:val="0"/>
+        <w:imprint w:val="0"/>
+        <w:spacing w:val="0"/>
+        <w:w w:val="100"/>
+        <w:kern w:val="0"/>
+        <w:position w:val="0"/>
+        <w:highlight w:val="none"/>
+        <w:vertAlign w:val="baseline"/>
+      </w:rPr>
+    </w:lvl>
+    <w:lvl w:ilvl="6">
+      <w:start w:val="1"/>
+      <w:numFmt w:val="decimalEnclosedCircle"/>
+      <w:suff w:val="tab"/>
+      <w:lvlText w:val="%7"/>
+      <w:lvlJc w:val="left"/>
+      <w:pPr>
+        <w:ind w:left="6263" w:hanging="263"/>
+      </w:pPr>
+      <w:rPr>
+        <w:rFonts w:hAnsi="Arial Unicode MS"/>
+        <w:caps w:val="0"/>
+        <w:smallCaps w:val="0"/>
+        <w:strike w:val="0"/>
+        <w:dstrike w:val="0"/>
+        <w:outline w:val="0"/>
+        <w:emboss w:val="0"/>
+        <w:imprint w:val="0"/>
+        <w:spacing w:val="0"/>
+        <w:w w:val="100"/>
+        <w:kern w:val="0"/>
+        <w:position w:val="0"/>
+        <w:highlight w:val="none"/>
+        <w:vertAlign w:val="baseline"/>
+      </w:rPr>
+    </w:lvl>
+    <w:lvl w:ilvl="7">
+      <w:start w:val="1"/>
+      <w:numFmt w:val="decimalEnclosedCircle"/>
+      <w:suff w:val="tab"/>
+      <w:lvlText w:val="%8"/>
+      <w:lvlJc w:val="left"/>
+      <w:pPr>
+        <w:ind w:left="7263" w:hanging="263"/>
+      </w:pPr>
+      <w:rPr>
+        <w:rFonts w:hAnsi="Arial Unicode MS"/>
+        <w:caps w:val="0"/>
+        <w:smallCaps w:val="0"/>
+        <w:strike w:val="0"/>
+        <w:dstrike w:val="0"/>
+        <w:outline w:val="0"/>
+        <w:emboss w:val="0"/>
+        <w:imprint w:val="0"/>
+        <w:spacing w:val="0"/>
+        <w:w w:val="100"/>
+        <w:kern w:val="0"/>
+        <w:position w:val="0"/>
+        <w:highlight w:val="none"/>
+        <w:vertAlign w:val="baseline"/>
+      </w:rPr>
+    </w:lvl>
+    <w:lvl w:ilvl="8">
+      <w:start w:val="1"/>
+      <w:numFmt w:val="decimalEnclosedCircle"/>
+      <w:suff w:val="tab"/>
+      <w:lvlText w:val="%9"/>
+      <w:lvlJc w:val="left"/>
+      <w:pPr>
+        <w:ind w:left="8263" w:hanging="263"/>
+      </w:pPr>
+      <w:rPr>
+        <w:rFonts w:hAnsi="Arial Unicode MS"/>
+        <w:caps w:val="0"/>
+        <w:smallCaps w:val="0"/>
+        <w:strike w:val="0"/>
+        <w:dstrike w:val="0"/>
+        <w:outline w:val="0"/>
+        <w:emboss w:val="0"/>
+        <w:imprint w:val="0"/>
+        <w:spacing w:val="0"/>
+        <w:w w:val="100"/>
+        <w:kern w:val="0"/>
+        <w:position w:val="0"/>
+        <w:highlight w:val="none"/>
+        <w:vertAlign w:val="baseline"/>
+      </w:rPr>
+    </w:lvl>
+  </w:abstractNum>
   <w:num w:numId="1">
     <w:abstractNumId w:val="1"/>
   </w:num>
   <w:num w:numId="2">
     <w:abstractNumId w:val="0"/>
+  </w:num>
+  <w:num w:numId="3">
+    <w:abstractNumId w:val="3"/>
+  </w:num>
+  <w:num w:numId="4">
+    <w:abstractNumId w:val="2"/>
   </w:num>
 </w:numbering>
 </file>
@@ -2288,6 +2845,14 @@
       </w:numPr>
     </w:pPr>
   </w:style>
+  <w:style w:type="numbering" w:styleId="Lettered">
+    <w:name w:val="Lettered"/>
+    <w:pPr>
+      <w:numPr>
+        <w:numId w:val="3"/>
+      </w:numPr>
+    </w:pPr>
+  </w:style>
 </w:styles>
 </file>
 
